--- a/BarberShop DB.docx
+++ b/BarberShop DB.docx
@@ -12,8 +12,6 @@
           <w:lang w:eastAsia="en-GB"/>
         </w:rPr>
       </w:pPr>
-      <w:bookmarkStart w:id="0" w:name="_GoBack"/>
-      <w:bookmarkEnd w:id="0"/>
     </w:p>
     <w:p>
       <w:pPr>
@@ -43,14 +41,15 @@
         <w:tblLook w:val="04A0" w:firstRow="1" w:lastRow="0" w:firstColumn="1" w:lastColumn="0" w:noHBand="0" w:noVBand="1"/>
       </w:tblPr>
       <w:tblGrid>
-        <w:gridCol w:w="3005"/>
-        <w:gridCol w:w="3005"/>
-        <w:gridCol w:w="3006"/>
+        <w:gridCol w:w="2237"/>
+        <w:gridCol w:w="2303"/>
+        <w:gridCol w:w="2303"/>
+        <w:gridCol w:w="2173"/>
       </w:tblGrid>
       <w:tr>
         <w:tc>
           <w:tcPr>
-            <w:tcW w:w="3005" w:type="dxa"/>
+            <w:tcW w:w="2237" w:type="dxa"/>
           </w:tcPr>
           <w:p>
             <w:r>
@@ -67,7 +66,7 @@
         </w:tc>
         <w:tc>
           <w:tcPr>
-            <w:tcW w:w="3005" w:type="dxa"/>
+            <w:tcW w:w="2303" w:type="dxa"/>
           </w:tcPr>
           <w:p>
             <w:pPr>
@@ -94,7 +93,7 @@
         </w:tc>
         <w:tc>
           <w:tcPr>
-            <w:tcW w:w="3006" w:type="dxa"/>
+            <w:tcW w:w="2303" w:type="dxa"/>
           </w:tcPr>
           <w:p>
             <w:r>
@@ -107,6 +106,54 @@
               </w:rPr>
               <w:t>Time</w:t>
             </w:r>
+          </w:p>
+        </w:tc>
+        <w:tc>
+          <w:tcPr>
+            <w:tcW w:w="2173" w:type="dxa"/>
+          </w:tcPr>
+          <w:p>
+            <w:pPr>
+              <w:rPr>
+                <w:rFonts w:ascii="Consolas" w:eastAsia="Times New Roman" w:hAnsi="Consolas" w:cs="Courier New"/>
+                <w:color w:val="0000FF"/>
+                <w:sz w:val="20"/>
+                <w:szCs w:val="20"/>
+                <w:lang w:eastAsia="en-GB"/>
+              </w:rPr>
+            </w:pPr>
+            <w:proofErr w:type="spellStart"/>
+            <w:r>
+              <w:rPr>
+                <w:rFonts w:ascii="Consolas" w:eastAsia="Times New Roman" w:hAnsi="Consolas" w:cs="Courier New"/>
+                <w:color w:val="0000FF"/>
+                <w:sz w:val="20"/>
+                <w:szCs w:val="20"/>
+                <w:lang w:eastAsia="en-GB"/>
+              </w:rPr>
+              <w:t>Customer</w:t>
+            </w:r>
+            <w:r>
+              <w:rPr>
+                <w:rFonts w:ascii="Consolas" w:eastAsia="Times New Roman" w:hAnsi="Consolas" w:cs="Courier New"/>
+                <w:color w:val="0000FF"/>
+                <w:sz w:val="20"/>
+                <w:szCs w:val="20"/>
+                <w:lang w:eastAsia="en-GB"/>
+              </w:rPr>
+              <w:t>_</w:t>
+            </w:r>
+            <w:r>
+              <w:rPr>
+                <w:rFonts w:ascii="Consolas" w:eastAsia="Times New Roman" w:hAnsi="Consolas" w:cs="Courier New"/>
+                <w:color w:val="0000FF"/>
+                <w:sz w:val="20"/>
+                <w:szCs w:val="20"/>
+                <w:lang w:eastAsia="en-GB"/>
+              </w:rPr>
+              <w:t>Id</w:t>
+            </w:r>
+            <w:proofErr w:type="spellEnd"/>
           </w:p>
         </w:tc>
       </w:tr>
@@ -224,15 +271,15 @@
         <w:tblLook w:val="04A0" w:firstRow="1" w:lastRow="0" w:firstColumn="1" w:lastColumn="0" w:noHBand="0" w:noVBand="1"/>
       </w:tblPr>
       <w:tblGrid>
-        <w:gridCol w:w="2254"/>
-        <w:gridCol w:w="2254"/>
-        <w:gridCol w:w="2254"/>
-        <w:gridCol w:w="2254"/>
+        <w:gridCol w:w="1707"/>
+        <w:gridCol w:w="1993"/>
+        <w:gridCol w:w="1642"/>
+        <w:gridCol w:w="1642"/>
       </w:tblGrid>
       <w:tr>
         <w:tc>
           <w:tcPr>
-            <w:tcW w:w="2254" w:type="dxa"/>
+            <w:tcW w:w="1707" w:type="dxa"/>
           </w:tcPr>
           <w:p>
             <w:r>
@@ -249,29 +296,7 @@
         </w:tc>
         <w:tc>
           <w:tcPr>
-            <w:tcW w:w="2254" w:type="dxa"/>
-          </w:tcPr>
-          <w:p>
-            <w:r>
-              <w:t>cut</w:t>
-            </w:r>
-          </w:p>
-        </w:tc>
-        <w:tc>
-          <w:tcPr>
-            <w:tcW w:w="2254" w:type="dxa"/>
-          </w:tcPr>
-          <w:p>
-            <w:proofErr w:type="spellStart"/>
-            <w:r>
-              <w:t>Booking_ID</w:t>
-            </w:r>
-            <w:proofErr w:type="spellEnd"/>
-          </w:p>
-        </w:tc>
-        <w:tc>
-          <w:tcPr>
-            <w:tcW w:w="2254" w:type="dxa"/>
+            <w:tcW w:w="1993" w:type="dxa"/>
           </w:tcPr>
           <w:p>
             <w:proofErr w:type="spellStart"/>
@@ -281,10 +306,950 @@
             <w:proofErr w:type="spellEnd"/>
           </w:p>
         </w:tc>
+        <w:tc>
+          <w:tcPr>
+            <w:tcW w:w="1642" w:type="dxa"/>
+          </w:tcPr>
+          <w:p>
+            <w:proofErr w:type="spellStart"/>
+            <w:r>
+              <w:t>Barbers_ID</w:t>
+            </w:r>
+            <w:proofErr w:type="spellEnd"/>
+          </w:p>
+        </w:tc>
+        <w:tc>
+          <w:tcPr>
+            <w:tcW w:w="1642" w:type="dxa"/>
+          </w:tcPr>
+          <w:p>
+            <w:proofErr w:type="spellStart"/>
+            <w:r>
+              <w:t>Cuts_Id</w:t>
+            </w:r>
+            <w:proofErr w:type="spellEnd"/>
+          </w:p>
+        </w:tc>
       </w:tr>
     </w:tbl>
-    <w:p/>
-    <w:p/>
+    <w:p>
+      <w:r>
+        <w:rPr>
+          <w:noProof/>
+        </w:rPr>
+        <mc:AlternateContent>
+          <mc:Choice Requires="wps">
+            <w:drawing>
+              <wp:anchor distT="0" distB="0" distL="114300" distR="114300" simplePos="0" relativeHeight="251668480" behindDoc="0" locked="0" layoutInCell="1" allowOverlap="1">
+                <wp:simplePos x="0" y="0"/>
+                <wp:positionH relativeFrom="column">
+                  <wp:posOffset>1323975</wp:posOffset>
+                </wp:positionH>
+                <wp:positionV relativeFrom="paragraph">
+                  <wp:posOffset>252020</wp:posOffset>
+                </wp:positionV>
+                <wp:extent cx="3362325" cy="466800"/>
+                <wp:effectExtent l="0" t="0" r="28575" b="28575"/>
+                <wp:wrapNone/>
+                <wp:docPr id="6" name="Freeform: Shape 6"/>
+                <wp:cNvGraphicFramePr/>
+                <a:graphic xmlns:a="http://schemas.openxmlformats.org/drawingml/2006/main">
+                  <a:graphicData uri="http://schemas.microsoft.com/office/word/2010/wordprocessingShape">
+                    <wps:wsp>
+                      <wps:cNvSpPr/>
+                      <wps:spPr>
+                        <a:xfrm>
+                          <a:off x="0" y="0"/>
+                          <a:ext cx="3362325" cy="466800"/>
+                        </a:xfrm>
+                        <a:custGeom>
+                          <a:avLst/>
+                          <a:gdLst>
+                            <a:gd name="connsiteX0" fmla="*/ 0 w 3362325"/>
+                            <a:gd name="connsiteY0" fmla="*/ 466800 h 466800"/>
+                            <a:gd name="connsiteX1" fmla="*/ 1457325 w 3362325"/>
+                            <a:gd name="connsiteY1" fmla="*/ 75 h 466800"/>
+                            <a:gd name="connsiteX2" fmla="*/ 3362325 w 3362325"/>
+                            <a:gd name="connsiteY2" fmla="*/ 438225 h 466800"/>
+                          </a:gdLst>
+                          <a:ahLst/>
+                          <a:cxnLst>
+                            <a:cxn ang="0">
+                              <a:pos x="connsiteX0" y="connsiteY0"/>
+                            </a:cxn>
+                            <a:cxn ang="0">
+                              <a:pos x="connsiteX1" y="connsiteY1"/>
+                            </a:cxn>
+                            <a:cxn ang="0">
+                              <a:pos x="connsiteX2" y="connsiteY2"/>
+                            </a:cxn>
+                          </a:cxnLst>
+                          <a:rect l="l" t="t" r="r" b="b"/>
+                          <a:pathLst>
+                            <a:path w="3362325" h="466800">
+                              <a:moveTo>
+                                <a:pt x="0" y="466800"/>
+                              </a:moveTo>
+                              <a:cubicBezTo>
+                                <a:pt x="448469" y="235818"/>
+                                <a:pt x="896938" y="4837"/>
+                                <a:pt x="1457325" y="75"/>
+                              </a:cubicBezTo>
+                              <a:cubicBezTo>
+                                <a:pt x="2017712" y="-4687"/>
+                                <a:pt x="2690018" y="216769"/>
+                                <a:pt x="3362325" y="438225"/>
+                              </a:cubicBezTo>
+                            </a:path>
+                          </a:pathLst>
+                        </a:custGeom>
+                        <a:noFill/>
+                      </wps:spPr>
+                      <wps:style>
+                        <a:lnRef idx="2">
+                          <a:schemeClr val="accent1">
+                            <a:shade val="50000"/>
+                          </a:schemeClr>
+                        </a:lnRef>
+                        <a:fillRef idx="1">
+                          <a:schemeClr val="accent1"/>
+                        </a:fillRef>
+                        <a:effectRef idx="0">
+                          <a:schemeClr val="accent1"/>
+                        </a:effectRef>
+                        <a:fontRef idx="minor">
+                          <a:schemeClr val="lt1"/>
+                        </a:fontRef>
+                      </wps:style>
+                      <wps:bodyPr rot="0" spcFirstLastPara="0" vertOverflow="overflow" horzOverflow="overflow" vert="horz" wrap="square" lIns="91440" tIns="45720" rIns="91440" bIns="45720" numCol="1" spcCol="0" rtlCol="0" fromWordArt="0" anchor="ctr" anchorCtr="0" forceAA="0" compatLnSpc="1">
+                        <a:prstTxWarp prst="textNoShape">
+                          <a:avLst/>
+                        </a:prstTxWarp>
+                        <a:noAutofit/>
+                      </wps:bodyPr>
+                    </wps:wsp>
+                  </a:graphicData>
+                </a:graphic>
+              </wp:anchor>
+            </w:drawing>
+          </mc:Choice>
+          <mc:Fallback>
+            <w:pict>
+              <v:shape w14:anchorId="34BA398A" id="Freeform: Shape 6" o:spid="_x0000_s1026" style="position:absolute;margin-left:104.25pt;margin-top:19.85pt;width:264.75pt;height:36.75pt;z-index:251668480;visibility:visible;mso-wrap-style:square;mso-wrap-distance-left:9pt;mso-wrap-distance-top:0;mso-wrap-distance-right:9pt;mso-wrap-distance-bottom:0;mso-position-horizontal:absolute;mso-position-horizontal-relative:text;mso-position-vertical:absolute;mso-position-vertical-relative:text;v-text-anchor:middle" coordsize="3362325,466800" o:gfxdata="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" path="m,466800c448469,235818,896938,4837,1457325,75v560387,-4762,1232693,216694,1905000,438150e" filled="f" strokecolor="#1f3763 [1604]" strokeweight="1pt">
+                <v:stroke joinstyle="miter"/>
+                <v:path arrowok="t" o:connecttype="custom" o:connectlocs="0,466800;1457325,75;3362325,438225" o:connectangles="0,0,0"/>
+              </v:shape>
+            </w:pict>
+          </mc:Fallback>
+        </mc:AlternateContent>
+      </w:r>
+    </w:p>
+    <w:p>
+      <w:bookmarkStart w:id="0" w:name="_GoBack"/>
+      <w:bookmarkEnd w:id="0"/>
+      <w:r>
+        <w:rPr>
+          <w:noProof/>
+        </w:rPr>
+        <mc:AlternateContent>
+          <mc:Choice Requires="wps">
+            <w:drawing>
+              <wp:anchor distT="0" distB="0" distL="114300" distR="114300" simplePos="0" relativeHeight="251671552" behindDoc="0" locked="0" layoutInCell="1" allowOverlap="1">
+                <wp:simplePos x="0" y="0"/>
+                <wp:positionH relativeFrom="column">
+                  <wp:posOffset>3429000</wp:posOffset>
+                </wp:positionH>
+                <wp:positionV relativeFrom="paragraph">
+                  <wp:posOffset>1785620</wp:posOffset>
+                </wp:positionV>
+                <wp:extent cx="676275" cy="723900"/>
+                <wp:effectExtent l="0" t="0" r="28575" b="19050"/>
+                <wp:wrapNone/>
+                <wp:docPr id="9" name="Freeform: Shape 9"/>
+                <wp:cNvGraphicFramePr/>
+                <a:graphic xmlns:a="http://schemas.openxmlformats.org/drawingml/2006/main">
+                  <a:graphicData uri="http://schemas.microsoft.com/office/word/2010/wordprocessingShape">
+                    <wps:wsp>
+                      <wps:cNvSpPr/>
+                      <wps:spPr>
+                        <a:xfrm>
+                          <a:off x="0" y="0"/>
+                          <a:ext cx="676275" cy="723900"/>
+                        </a:xfrm>
+                        <a:custGeom>
+                          <a:avLst/>
+                          <a:gdLst>
+                            <a:gd name="connsiteX0" fmla="*/ 0 w 676275"/>
+                            <a:gd name="connsiteY0" fmla="*/ 0 h 723900"/>
+                            <a:gd name="connsiteX1" fmla="*/ 676275 w 676275"/>
+                            <a:gd name="connsiteY1" fmla="*/ 723900 h 723900"/>
+                          </a:gdLst>
+                          <a:ahLst/>
+                          <a:cxnLst>
+                            <a:cxn ang="0">
+                              <a:pos x="connsiteX0" y="connsiteY0"/>
+                            </a:cxn>
+                            <a:cxn ang="0">
+                              <a:pos x="connsiteX1" y="connsiteY1"/>
+                            </a:cxn>
+                          </a:cxnLst>
+                          <a:rect l="l" t="t" r="r" b="b"/>
+                          <a:pathLst>
+                            <a:path w="676275" h="723900">
+                              <a:moveTo>
+                                <a:pt x="0" y="0"/>
+                              </a:moveTo>
+                              <a:lnTo>
+                                <a:pt x="676275" y="723900"/>
+                              </a:lnTo>
+                            </a:path>
+                          </a:pathLst>
+                        </a:custGeom>
+                        <a:noFill/>
+                      </wps:spPr>
+                      <wps:style>
+                        <a:lnRef idx="2">
+                          <a:schemeClr val="accent1">
+                            <a:shade val="50000"/>
+                          </a:schemeClr>
+                        </a:lnRef>
+                        <a:fillRef idx="1">
+                          <a:schemeClr val="accent1"/>
+                        </a:fillRef>
+                        <a:effectRef idx="0">
+                          <a:schemeClr val="accent1"/>
+                        </a:effectRef>
+                        <a:fontRef idx="minor">
+                          <a:schemeClr val="lt1"/>
+                        </a:fontRef>
+                      </wps:style>
+                      <wps:bodyPr rot="0" spcFirstLastPara="0" vertOverflow="overflow" horzOverflow="overflow" vert="horz" wrap="square" lIns="91440" tIns="45720" rIns="91440" bIns="45720" numCol="1" spcCol="0" rtlCol="0" fromWordArt="0" anchor="ctr" anchorCtr="0" forceAA="0" compatLnSpc="1">
+                        <a:prstTxWarp prst="textNoShape">
+                          <a:avLst/>
+                        </a:prstTxWarp>
+                        <a:noAutofit/>
+                      </wps:bodyPr>
+                    </wps:wsp>
+                  </a:graphicData>
+                </a:graphic>
+              </wp:anchor>
+            </w:drawing>
+          </mc:Choice>
+          <mc:Fallback>
+            <w:pict>
+              <v:shape w14:anchorId="02201E49" id="Freeform: Shape 9" o:spid="_x0000_s1026" style="position:absolute;margin-left:270pt;margin-top:140.6pt;width:53.25pt;height:57pt;z-index:251671552;visibility:visible;mso-wrap-style:square;mso-wrap-distance-left:9pt;mso-wrap-distance-top:0;mso-wrap-distance-right:9pt;mso-wrap-distance-bottom:0;mso-position-horizontal:absolute;mso-position-horizontal-relative:text;mso-position-vertical:absolute;mso-position-vertical-relative:text;v-text-anchor:middle" coordsize="676275,723900" o:gfxdata="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" path="m,l676275,723900e" filled="f" strokecolor="#1f3763 [1604]" strokeweight="1pt">
+                <v:stroke joinstyle="miter"/>
+                <v:path arrowok="t" o:connecttype="custom" o:connectlocs="0,0;676275,723900" o:connectangles="0,0"/>
+              </v:shape>
+            </w:pict>
+          </mc:Fallback>
+        </mc:AlternateContent>
+      </w:r>
+      <w:r>
+        <w:rPr>
+          <w:noProof/>
+        </w:rPr>
+        <mc:AlternateContent>
+          <mc:Choice Requires="wps">
+            <w:drawing>
+              <wp:anchor distT="0" distB="0" distL="114300" distR="114300" simplePos="0" relativeHeight="251670528" behindDoc="0" locked="0" layoutInCell="1" allowOverlap="1">
+                <wp:simplePos x="0" y="0"/>
+                <wp:positionH relativeFrom="column">
+                  <wp:posOffset>2019300</wp:posOffset>
+                </wp:positionH>
+                <wp:positionV relativeFrom="paragraph">
+                  <wp:posOffset>1918970</wp:posOffset>
+                </wp:positionV>
+                <wp:extent cx="390525" cy="571500"/>
+                <wp:effectExtent l="0" t="0" r="28575" b="19050"/>
+                <wp:wrapNone/>
+                <wp:docPr id="8" name="Freeform: Shape 8"/>
+                <wp:cNvGraphicFramePr/>
+                <a:graphic xmlns:a="http://schemas.openxmlformats.org/drawingml/2006/main">
+                  <a:graphicData uri="http://schemas.microsoft.com/office/word/2010/wordprocessingShape">
+                    <wps:wsp>
+                      <wps:cNvSpPr/>
+                      <wps:spPr>
+                        <a:xfrm>
+                          <a:off x="0" y="0"/>
+                          <a:ext cx="390525" cy="571500"/>
+                        </a:xfrm>
+                        <a:custGeom>
+                          <a:avLst/>
+                          <a:gdLst>
+                            <a:gd name="connsiteX0" fmla="*/ 390525 w 390525"/>
+                            <a:gd name="connsiteY0" fmla="*/ 0 h 571500"/>
+                            <a:gd name="connsiteX1" fmla="*/ 0 w 390525"/>
+                            <a:gd name="connsiteY1" fmla="*/ 571500 h 571500"/>
+                          </a:gdLst>
+                          <a:ahLst/>
+                          <a:cxnLst>
+                            <a:cxn ang="0">
+                              <a:pos x="connsiteX0" y="connsiteY0"/>
+                            </a:cxn>
+                            <a:cxn ang="0">
+                              <a:pos x="connsiteX1" y="connsiteY1"/>
+                            </a:cxn>
+                          </a:cxnLst>
+                          <a:rect l="l" t="t" r="r" b="b"/>
+                          <a:pathLst>
+                            <a:path w="390525" h="571500">
+                              <a:moveTo>
+                                <a:pt x="390525" y="0"/>
+                              </a:moveTo>
+                              <a:lnTo>
+                                <a:pt x="0" y="571500"/>
+                              </a:lnTo>
+                            </a:path>
+                          </a:pathLst>
+                        </a:custGeom>
+                        <a:noFill/>
+                      </wps:spPr>
+                      <wps:style>
+                        <a:lnRef idx="2">
+                          <a:schemeClr val="accent1">
+                            <a:shade val="50000"/>
+                          </a:schemeClr>
+                        </a:lnRef>
+                        <a:fillRef idx="1">
+                          <a:schemeClr val="accent1"/>
+                        </a:fillRef>
+                        <a:effectRef idx="0">
+                          <a:schemeClr val="accent1"/>
+                        </a:effectRef>
+                        <a:fontRef idx="minor">
+                          <a:schemeClr val="lt1"/>
+                        </a:fontRef>
+                      </wps:style>
+                      <wps:bodyPr rot="0" spcFirstLastPara="0" vertOverflow="overflow" horzOverflow="overflow" vert="horz" wrap="square" lIns="91440" tIns="45720" rIns="91440" bIns="45720" numCol="1" spcCol="0" rtlCol="0" fromWordArt="0" anchor="ctr" anchorCtr="0" forceAA="0" compatLnSpc="1">
+                        <a:prstTxWarp prst="textNoShape">
+                          <a:avLst/>
+                        </a:prstTxWarp>
+                        <a:noAutofit/>
+                      </wps:bodyPr>
+                    </wps:wsp>
+                  </a:graphicData>
+                </a:graphic>
+              </wp:anchor>
+            </w:drawing>
+          </mc:Choice>
+          <mc:Fallback>
+            <w:pict>
+              <v:shape w14:anchorId="118AB5DC" id="Freeform: Shape 8" o:spid="_x0000_s1026" style="position:absolute;margin-left:159pt;margin-top:151.1pt;width:30.75pt;height:45pt;z-index:251670528;visibility:visible;mso-wrap-style:square;mso-wrap-distance-left:9pt;mso-wrap-distance-top:0;mso-wrap-distance-right:9pt;mso-wrap-distance-bottom:0;mso-position-horizontal:absolute;mso-position-horizontal-relative:text;mso-position-vertical:absolute;mso-position-vertical-relative:text;v-text-anchor:middle" coordsize="390525,571500" o:gfxdata="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" path="m390525,l,571500e" filled="f" strokecolor="#1f3763 [1604]" strokeweight="1pt">
+                <v:stroke joinstyle="miter"/>
+                <v:path arrowok="t" o:connecttype="custom" o:connectlocs="390525,0;0,571500" o:connectangles="0,0"/>
+              </v:shape>
+            </w:pict>
+          </mc:Fallback>
+        </mc:AlternateContent>
+      </w:r>
+      <w:r>
+        <w:rPr>
+          <w:noProof/>
+        </w:rPr>
+        <mc:AlternateContent>
+          <mc:Choice Requires="wps">
+            <w:drawing>
+              <wp:anchor distT="0" distB="0" distL="114300" distR="114300" simplePos="0" relativeHeight="251669504" behindDoc="0" locked="0" layoutInCell="1" allowOverlap="1">
+                <wp:simplePos x="0" y="0"/>
+                <wp:positionH relativeFrom="column">
+                  <wp:posOffset>1581150</wp:posOffset>
+                </wp:positionH>
+                <wp:positionV relativeFrom="paragraph">
+                  <wp:posOffset>795020</wp:posOffset>
+                </wp:positionV>
+                <wp:extent cx="790575" cy="381000"/>
+                <wp:effectExtent l="0" t="0" r="28575" b="19050"/>
+                <wp:wrapNone/>
+                <wp:docPr id="7" name="Freeform: Shape 7"/>
+                <wp:cNvGraphicFramePr/>
+                <a:graphic xmlns:a="http://schemas.openxmlformats.org/drawingml/2006/main">
+                  <a:graphicData uri="http://schemas.microsoft.com/office/word/2010/wordprocessingShape">
+                    <wps:wsp>
+                      <wps:cNvSpPr/>
+                      <wps:spPr>
+                        <a:xfrm>
+                          <a:off x="0" y="0"/>
+                          <a:ext cx="790575" cy="381000"/>
+                        </a:xfrm>
+                        <a:custGeom>
+                          <a:avLst/>
+                          <a:gdLst>
+                            <a:gd name="connsiteX0" fmla="*/ 0 w 790575"/>
+                            <a:gd name="connsiteY0" fmla="*/ 0 h 381000"/>
+                            <a:gd name="connsiteX1" fmla="*/ 790575 w 790575"/>
+                            <a:gd name="connsiteY1" fmla="*/ 381000 h 381000"/>
+                          </a:gdLst>
+                          <a:ahLst/>
+                          <a:cxnLst>
+                            <a:cxn ang="0">
+                              <a:pos x="connsiteX0" y="connsiteY0"/>
+                            </a:cxn>
+                            <a:cxn ang="0">
+                              <a:pos x="connsiteX1" y="connsiteY1"/>
+                            </a:cxn>
+                          </a:cxnLst>
+                          <a:rect l="l" t="t" r="r" b="b"/>
+                          <a:pathLst>
+                            <a:path w="790575" h="381000">
+                              <a:moveTo>
+                                <a:pt x="0" y="0"/>
+                              </a:moveTo>
+                              <a:lnTo>
+                                <a:pt x="790575" y="381000"/>
+                              </a:lnTo>
+                            </a:path>
+                          </a:pathLst>
+                        </a:custGeom>
+                        <a:noFill/>
+                      </wps:spPr>
+                      <wps:style>
+                        <a:lnRef idx="2">
+                          <a:schemeClr val="accent1">
+                            <a:shade val="50000"/>
+                          </a:schemeClr>
+                        </a:lnRef>
+                        <a:fillRef idx="1">
+                          <a:schemeClr val="accent1"/>
+                        </a:fillRef>
+                        <a:effectRef idx="0">
+                          <a:schemeClr val="accent1"/>
+                        </a:effectRef>
+                        <a:fontRef idx="minor">
+                          <a:schemeClr val="lt1"/>
+                        </a:fontRef>
+                      </wps:style>
+                      <wps:bodyPr rot="0" spcFirstLastPara="0" vertOverflow="overflow" horzOverflow="overflow" vert="horz" wrap="square" lIns="91440" tIns="45720" rIns="91440" bIns="45720" numCol="1" spcCol="0" rtlCol="0" fromWordArt="0" anchor="ctr" anchorCtr="0" forceAA="0" compatLnSpc="1">
+                        <a:prstTxWarp prst="textNoShape">
+                          <a:avLst/>
+                        </a:prstTxWarp>
+                        <a:noAutofit/>
+                      </wps:bodyPr>
+                    </wps:wsp>
+                  </a:graphicData>
+                </a:graphic>
+              </wp:anchor>
+            </w:drawing>
+          </mc:Choice>
+          <mc:Fallback>
+            <w:pict>
+              <v:shape w14:anchorId="2B0BDFC0" id="Freeform: Shape 7" o:spid="_x0000_s1026" style="position:absolute;margin-left:124.5pt;margin-top:62.6pt;width:62.25pt;height:30pt;z-index:251669504;visibility:visible;mso-wrap-style:square;mso-wrap-distance-left:9pt;mso-wrap-distance-top:0;mso-wrap-distance-right:9pt;mso-wrap-distance-bottom:0;mso-position-horizontal:absolute;mso-position-horizontal-relative:text;mso-position-vertical:absolute;mso-position-vertical-relative:text;v-text-anchor:middle" coordsize="790575,381000" o:gfxdata="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" path="m,l790575,381000e" filled="f" strokecolor="#1f3763 [1604]" strokeweight="1pt">
+                <v:stroke joinstyle="miter"/>
+                <v:path arrowok="t" o:connecttype="custom" o:connectlocs="0,0;790575,381000" o:connectangles="0,0"/>
+              </v:shape>
+            </w:pict>
+          </mc:Fallback>
+        </mc:AlternateContent>
+      </w:r>
+      <w:r>
+        <w:rPr>
+          <w:noProof/>
+        </w:rPr>
+        <mc:AlternateContent>
+          <mc:Choice Requires="wps">
+            <w:drawing>
+              <wp:anchor distT="0" distB="0" distL="114300" distR="114300" simplePos="0" relativeHeight="251663360" behindDoc="0" locked="0" layoutInCell="1" allowOverlap="1" wp14:anchorId="17DE3441" wp14:editId="428754F0">
+                <wp:simplePos x="0" y="0"/>
+                <wp:positionH relativeFrom="column">
+                  <wp:posOffset>3695700</wp:posOffset>
+                </wp:positionH>
+                <wp:positionV relativeFrom="paragraph">
+                  <wp:posOffset>2442845</wp:posOffset>
+                </wp:positionV>
+                <wp:extent cx="1304925" cy="1047750"/>
+                <wp:effectExtent l="0" t="0" r="28575" b="19050"/>
+                <wp:wrapNone/>
+                <wp:docPr id="3" name="Oval 3"/>
+                <wp:cNvGraphicFramePr/>
+                <a:graphic xmlns:a="http://schemas.openxmlformats.org/drawingml/2006/main">
+                  <a:graphicData uri="http://schemas.microsoft.com/office/word/2010/wordprocessingShape">
+                    <wps:wsp>
+                      <wps:cNvSpPr/>
+                      <wps:spPr>
+                        <a:xfrm>
+                          <a:off x="0" y="0"/>
+                          <a:ext cx="1304925" cy="1047750"/>
+                        </a:xfrm>
+                        <a:prstGeom prst="ellipse">
+                          <a:avLst/>
+                        </a:prstGeom>
+                      </wps:spPr>
+                      <wps:style>
+                        <a:lnRef idx="2">
+                          <a:schemeClr val="accent1">
+                            <a:shade val="50000"/>
+                          </a:schemeClr>
+                        </a:lnRef>
+                        <a:fillRef idx="1">
+                          <a:schemeClr val="accent1"/>
+                        </a:fillRef>
+                        <a:effectRef idx="0">
+                          <a:schemeClr val="accent1"/>
+                        </a:effectRef>
+                        <a:fontRef idx="minor">
+                          <a:schemeClr val="lt1"/>
+                        </a:fontRef>
+                      </wps:style>
+                      <wps:txbx>
+                        <w:txbxContent>
+                          <w:p>
+                            <w:pPr>
+                              <w:jc w:val="center"/>
+                            </w:pPr>
+                            <w:r>
+                              <w:t>B</w:t>
+                            </w:r>
+                            <w:r>
+                              <w:t>arbers</w:t>
+                            </w:r>
+                          </w:p>
+                        </w:txbxContent>
+                      </wps:txbx>
+                      <wps:bodyPr rot="0" spcFirstLastPara="0" vertOverflow="overflow" horzOverflow="overflow" vert="horz" wrap="square" lIns="91440" tIns="45720" rIns="91440" bIns="45720" numCol="1" spcCol="0" rtlCol="0" fromWordArt="0" anchor="ctr" anchorCtr="0" forceAA="0" compatLnSpc="1">
+                        <a:prstTxWarp prst="textNoShape">
+                          <a:avLst/>
+                        </a:prstTxWarp>
+                        <a:noAutofit/>
+                      </wps:bodyPr>
+                    </wps:wsp>
+                  </a:graphicData>
+                </a:graphic>
+                <wp14:sizeRelH relativeFrom="margin">
+                  <wp14:pctWidth>0</wp14:pctWidth>
+                </wp14:sizeRelH>
+                <wp14:sizeRelV relativeFrom="margin">
+                  <wp14:pctHeight>0</wp14:pctHeight>
+                </wp14:sizeRelV>
+              </wp:anchor>
+            </w:drawing>
+          </mc:Choice>
+          <mc:Fallback>
+            <w:pict>
+              <v:oval w14:anchorId="17DE3441" id="Oval 3" o:spid="_x0000_s1026" style="position:absolute;margin-left:291pt;margin-top:192.35pt;width:102.75pt;height:82.5pt;z-index:251663360;visibility:visible;mso-wrap-style:square;mso-width-percent:0;mso-height-percent:0;mso-wrap-distance-left:9pt;mso-wrap-distance-top:0;mso-wrap-distance-right:9pt;mso-wrap-distance-bottom:0;mso-position-horizontal:absolute;mso-position-horizontal-relative:text;mso-position-vertical:absolute;mso-position-vertical-relative:text;mso-width-percent:0;mso-height-percent:0;mso-width-relative:margin;mso-height-relative:margin;v-text-anchor:middle" o:gfxdata="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" fillcolor="#4472c4 [3204]" strokecolor="#1f3763 [1604]" strokeweight="1pt">
+                <v:stroke joinstyle="miter"/>
+                <v:textbox>
+                  <w:txbxContent>
+                    <w:p>
+                      <w:pPr>
+                        <w:jc w:val="center"/>
+                      </w:pPr>
+                      <w:r>
+                        <w:t>B</w:t>
+                      </w:r>
+                      <w:r>
+                        <w:t>arbers</w:t>
+                      </w:r>
+                    </w:p>
+                  </w:txbxContent>
+                </v:textbox>
+              </v:oval>
+            </w:pict>
+          </mc:Fallback>
+        </mc:AlternateContent>
+      </w:r>
+      <w:r>
+        <w:rPr>
+          <w:noProof/>
+        </w:rPr>
+        <mc:AlternateContent>
+          <mc:Choice Requires="wps">
+            <w:drawing>
+              <wp:anchor distT="0" distB="0" distL="114300" distR="114300" simplePos="0" relativeHeight="251667456" behindDoc="0" locked="0" layoutInCell="1" allowOverlap="1" wp14:anchorId="590DAAA3" wp14:editId="7C580B26">
+                <wp:simplePos x="0" y="0"/>
+                <wp:positionH relativeFrom="column">
+                  <wp:posOffset>1009650</wp:posOffset>
+                </wp:positionH>
+                <wp:positionV relativeFrom="paragraph">
+                  <wp:posOffset>2442845</wp:posOffset>
+                </wp:positionV>
+                <wp:extent cx="1304925" cy="1047750"/>
+                <wp:effectExtent l="0" t="0" r="28575" b="19050"/>
+                <wp:wrapNone/>
+                <wp:docPr id="5" name="Oval 5"/>
+                <wp:cNvGraphicFramePr/>
+                <a:graphic xmlns:a="http://schemas.openxmlformats.org/drawingml/2006/main">
+                  <a:graphicData uri="http://schemas.microsoft.com/office/word/2010/wordprocessingShape">
+                    <wps:wsp>
+                      <wps:cNvSpPr/>
+                      <wps:spPr>
+                        <a:xfrm>
+                          <a:off x="0" y="0"/>
+                          <a:ext cx="1304925" cy="1047750"/>
+                        </a:xfrm>
+                        <a:prstGeom prst="ellipse">
+                          <a:avLst/>
+                        </a:prstGeom>
+                      </wps:spPr>
+                      <wps:style>
+                        <a:lnRef idx="2">
+                          <a:schemeClr val="accent1">
+                            <a:shade val="50000"/>
+                          </a:schemeClr>
+                        </a:lnRef>
+                        <a:fillRef idx="1">
+                          <a:schemeClr val="accent1"/>
+                        </a:fillRef>
+                        <a:effectRef idx="0">
+                          <a:schemeClr val="accent1"/>
+                        </a:effectRef>
+                        <a:fontRef idx="minor">
+                          <a:schemeClr val="lt1"/>
+                        </a:fontRef>
+                      </wps:style>
+                      <wps:txbx>
+                        <w:txbxContent>
+                          <w:p>
+                            <w:pPr>
+                              <w:jc w:val="center"/>
+                            </w:pPr>
+                            <w:r>
+                              <w:t>Cuts</w:t>
+                            </w:r>
+                          </w:p>
+                        </w:txbxContent>
+                      </wps:txbx>
+                      <wps:bodyPr rot="0" spcFirstLastPara="0" vertOverflow="overflow" horzOverflow="overflow" vert="horz" wrap="square" lIns="91440" tIns="45720" rIns="91440" bIns="45720" numCol="1" spcCol="0" rtlCol="0" fromWordArt="0" anchor="ctr" anchorCtr="0" forceAA="0" compatLnSpc="1">
+                        <a:prstTxWarp prst="textNoShape">
+                          <a:avLst/>
+                        </a:prstTxWarp>
+                        <a:noAutofit/>
+                      </wps:bodyPr>
+                    </wps:wsp>
+                  </a:graphicData>
+                </a:graphic>
+                <wp14:sizeRelH relativeFrom="margin">
+                  <wp14:pctWidth>0</wp14:pctWidth>
+                </wp14:sizeRelH>
+                <wp14:sizeRelV relativeFrom="margin">
+                  <wp14:pctHeight>0</wp14:pctHeight>
+                </wp14:sizeRelV>
+              </wp:anchor>
+            </w:drawing>
+          </mc:Choice>
+          <mc:Fallback>
+            <w:pict>
+              <v:oval w14:anchorId="590DAAA3" id="Oval 5" o:spid="_x0000_s1027" style="position:absolute;margin-left:79.5pt;margin-top:192.35pt;width:102.75pt;height:82.5pt;z-index:251667456;visibility:visible;mso-wrap-style:square;mso-width-percent:0;mso-height-percent:0;mso-wrap-distance-left:9pt;mso-wrap-distance-top:0;mso-wrap-distance-right:9pt;mso-wrap-distance-bottom:0;mso-position-horizontal:absolute;mso-position-horizontal-relative:text;mso-position-vertical:absolute;mso-position-vertical-relative:text;mso-width-percent:0;mso-height-percent:0;mso-width-relative:margin;mso-height-relative:margin;v-text-anchor:middle" o:gfxdata="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" fillcolor="#4472c4 [3204]" strokecolor="#1f3763 [1604]" strokeweight="1pt">
+                <v:stroke joinstyle="miter"/>
+                <v:textbox>
+                  <w:txbxContent>
+                    <w:p>
+                      <w:pPr>
+                        <w:jc w:val="center"/>
+                      </w:pPr>
+                      <w:r>
+                        <w:t>Cuts</w:t>
+                      </w:r>
+                    </w:p>
+                  </w:txbxContent>
+                </v:textbox>
+              </v:oval>
+            </w:pict>
+          </mc:Fallback>
+        </mc:AlternateContent>
+      </w:r>
+      <w:r>
+        <w:rPr>
+          <w:noProof/>
+        </w:rPr>
+        <mc:AlternateContent>
+          <mc:Choice Requires="wps">
+            <w:drawing>
+              <wp:anchor distT="0" distB="0" distL="114300" distR="114300" simplePos="0" relativeHeight="251665408" behindDoc="0" locked="0" layoutInCell="1" allowOverlap="1" wp14:anchorId="32F6872F" wp14:editId="36ACE786">
+                <wp:simplePos x="0" y="0"/>
+                <wp:positionH relativeFrom="column">
+                  <wp:posOffset>228600</wp:posOffset>
+                </wp:positionH>
+                <wp:positionV relativeFrom="paragraph">
+                  <wp:posOffset>252095</wp:posOffset>
+                </wp:positionV>
+                <wp:extent cx="1304925" cy="1047750"/>
+                <wp:effectExtent l="0" t="0" r="28575" b="19050"/>
+                <wp:wrapNone/>
+                <wp:docPr id="4" name="Oval 4"/>
+                <wp:cNvGraphicFramePr/>
+                <a:graphic xmlns:a="http://schemas.openxmlformats.org/drawingml/2006/main">
+                  <a:graphicData uri="http://schemas.microsoft.com/office/word/2010/wordprocessingShape">
+                    <wps:wsp>
+                      <wps:cNvSpPr/>
+                      <wps:spPr>
+                        <a:xfrm>
+                          <a:off x="0" y="0"/>
+                          <a:ext cx="1304925" cy="1047750"/>
+                        </a:xfrm>
+                        <a:prstGeom prst="ellipse">
+                          <a:avLst/>
+                        </a:prstGeom>
+                      </wps:spPr>
+                      <wps:style>
+                        <a:lnRef idx="2">
+                          <a:schemeClr val="accent1">
+                            <a:shade val="50000"/>
+                          </a:schemeClr>
+                        </a:lnRef>
+                        <a:fillRef idx="1">
+                          <a:schemeClr val="accent1"/>
+                        </a:fillRef>
+                        <a:effectRef idx="0">
+                          <a:schemeClr val="accent1"/>
+                        </a:effectRef>
+                        <a:fontRef idx="minor">
+                          <a:schemeClr val="lt1"/>
+                        </a:fontRef>
+                      </wps:style>
+                      <wps:txbx>
+                        <w:txbxContent>
+                          <w:p>
+                            <w:pPr>
+                              <w:jc w:val="center"/>
+                            </w:pPr>
+                            <w:r>
+                              <w:t xml:space="preserve">Customers </w:t>
+                            </w:r>
+                          </w:p>
+                        </w:txbxContent>
+                      </wps:txbx>
+                      <wps:bodyPr rot="0" spcFirstLastPara="0" vertOverflow="overflow" horzOverflow="overflow" vert="horz" wrap="square" lIns="91440" tIns="45720" rIns="91440" bIns="45720" numCol="1" spcCol="0" rtlCol="0" fromWordArt="0" anchor="ctr" anchorCtr="0" forceAA="0" compatLnSpc="1">
+                        <a:prstTxWarp prst="textNoShape">
+                          <a:avLst/>
+                        </a:prstTxWarp>
+                        <a:noAutofit/>
+                      </wps:bodyPr>
+                    </wps:wsp>
+                  </a:graphicData>
+                </a:graphic>
+                <wp14:sizeRelH relativeFrom="margin">
+                  <wp14:pctWidth>0</wp14:pctWidth>
+                </wp14:sizeRelH>
+                <wp14:sizeRelV relativeFrom="margin">
+                  <wp14:pctHeight>0</wp14:pctHeight>
+                </wp14:sizeRelV>
+              </wp:anchor>
+            </w:drawing>
+          </mc:Choice>
+          <mc:Fallback>
+            <w:pict>
+              <v:oval w14:anchorId="32F6872F" id="Oval 4" o:spid="_x0000_s1028" style="position:absolute;margin-left:18pt;margin-top:19.85pt;width:102.75pt;height:82.5pt;z-index:251665408;visibility:visible;mso-wrap-style:square;mso-width-percent:0;mso-height-percent:0;mso-wrap-distance-left:9pt;mso-wrap-distance-top:0;mso-wrap-distance-right:9pt;mso-wrap-distance-bottom:0;mso-position-horizontal:absolute;mso-position-horizontal-relative:text;mso-position-vertical:absolute;mso-position-vertical-relative:text;mso-width-percent:0;mso-height-percent:0;mso-width-relative:margin;mso-height-relative:margin;v-text-anchor:middle" o:gfxdata="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" fillcolor="#4472c4 [3204]" strokecolor="#1f3763 [1604]" strokeweight="1pt">
+                <v:stroke joinstyle="miter"/>
+                <v:textbox>
+                  <w:txbxContent>
+                    <w:p>
+                      <w:pPr>
+                        <w:jc w:val="center"/>
+                      </w:pPr>
+                      <w:r>
+                        <w:t xml:space="preserve">Customers </w:t>
+                      </w:r>
+                    </w:p>
+                  </w:txbxContent>
+                </v:textbox>
+              </v:oval>
+            </w:pict>
+          </mc:Fallback>
+        </mc:AlternateContent>
+      </w:r>
+      <w:r>
+        <w:rPr>
+          <w:noProof/>
+        </w:rPr>
+        <mc:AlternateContent>
+          <mc:Choice Requires="wps">
+            <w:drawing>
+              <wp:anchor distT="0" distB="0" distL="114300" distR="114300" simplePos="0" relativeHeight="251661312" behindDoc="0" locked="0" layoutInCell="1" allowOverlap="1" wp14:anchorId="1A1265D7" wp14:editId="4ED9A50C">
+                <wp:simplePos x="0" y="0"/>
+                <wp:positionH relativeFrom="margin">
+                  <wp:align>right</wp:align>
+                </wp:positionH>
+                <wp:positionV relativeFrom="paragraph">
+                  <wp:posOffset>271145</wp:posOffset>
+                </wp:positionV>
+                <wp:extent cx="1304925" cy="1047750"/>
+                <wp:effectExtent l="0" t="0" r="28575" b="19050"/>
+                <wp:wrapNone/>
+                <wp:docPr id="2" name="Oval 2"/>
+                <wp:cNvGraphicFramePr/>
+                <a:graphic xmlns:a="http://schemas.openxmlformats.org/drawingml/2006/main">
+                  <a:graphicData uri="http://schemas.microsoft.com/office/word/2010/wordprocessingShape">
+                    <wps:wsp>
+                      <wps:cNvSpPr/>
+                      <wps:spPr>
+                        <a:xfrm>
+                          <a:off x="0" y="0"/>
+                          <a:ext cx="1304925" cy="1047750"/>
+                        </a:xfrm>
+                        <a:prstGeom prst="ellipse">
+                          <a:avLst/>
+                        </a:prstGeom>
+                      </wps:spPr>
+                      <wps:style>
+                        <a:lnRef idx="2">
+                          <a:schemeClr val="accent1">
+                            <a:shade val="50000"/>
+                          </a:schemeClr>
+                        </a:lnRef>
+                        <a:fillRef idx="1">
+                          <a:schemeClr val="accent1"/>
+                        </a:fillRef>
+                        <a:effectRef idx="0">
+                          <a:schemeClr val="accent1"/>
+                        </a:effectRef>
+                        <a:fontRef idx="minor">
+                          <a:schemeClr val="lt1"/>
+                        </a:fontRef>
+                      </wps:style>
+                      <wps:txbx>
+                        <w:txbxContent>
+                          <w:p>
+                            <w:pPr>
+                              <w:jc w:val="center"/>
+                            </w:pPr>
+                            <w:r>
+                              <w:t xml:space="preserve">Booking </w:t>
+                            </w:r>
+                          </w:p>
+                        </w:txbxContent>
+                      </wps:txbx>
+                      <wps:bodyPr rot="0" spcFirstLastPara="0" vertOverflow="overflow" horzOverflow="overflow" vert="horz" wrap="square" lIns="91440" tIns="45720" rIns="91440" bIns="45720" numCol="1" spcCol="0" rtlCol="0" fromWordArt="0" anchor="ctr" anchorCtr="0" forceAA="0" compatLnSpc="1">
+                        <a:prstTxWarp prst="textNoShape">
+                          <a:avLst/>
+                        </a:prstTxWarp>
+                        <a:noAutofit/>
+                      </wps:bodyPr>
+                    </wps:wsp>
+                  </a:graphicData>
+                </a:graphic>
+                <wp14:sizeRelH relativeFrom="margin">
+                  <wp14:pctWidth>0</wp14:pctWidth>
+                </wp14:sizeRelH>
+                <wp14:sizeRelV relativeFrom="margin">
+                  <wp14:pctHeight>0</wp14:pctHeight>
+                </wp14:sizeRelV>
+              </wp:anchor>
+            </w:drawing>
+          </mc:Choice>
+          <mc:Fallback>
+            <w:pict>
+              <v:oval w14:anchorId="1A1265D7" id="Oval 2" o:spid="_x0000_s1029" style="position:absolute;margin-left:51.55pt;margin-top:21.35pt;width:102.75pt;height:82.5pt;z-index:251661312;visibility:visible;mso-wrap-style:square;mso-width-percent:0;mso-height-percent:0;mso-wrap-distance-left:9pt;mso-wrap-distance-top:0;mso-wrap-distance-right:9pt;mso-wrap-distance-bottom:0;mso-position-horizontal:right;mso-position-horizontal-relative:margin;mso-position-vertical:absolute;mso-position-vertical-relative:text;mso-width-percent:0;mso-height-percent:0;mso-width-relative:margin;mso-height-relative:margin;v-text-anchor:middle" o:gfxdata="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" fillcolor="#4472c4 [3204]" strokecolor="#1f3763 [1604]" strokeweight="1pt">
+                <v:stroke joinstyle="miter"/>
+                <v:textbox>
+                  <w:txbxContent>
+                    <w:p>
+                      <w:pPr>
+                        <w:jc w:val="center"/>
+                      </w:pPr>
+                      <w:r>
+                        <w:t xml:space="preserve">Booking </w:t>
+                      </w:r>
+                    </w:p>
+                  </w:txbxContent>
+                </v:textbox>
+                <w10:wrap anchorx="margin"/>
+              </v:oval>
+            </w:pict>
+          </mc:Fallback>
+        </mc:AlternateContent>
+      </w:r>
+      <w:r>
+        <w:rPr>
+          <w:noProof/>
+        </w:rPr>
+        <mc:AlternateContent>
+          <mc:Choice Requires="wps">
+            <w:drawing>
+              <wp:anchor distT="0" distB="0" distL="114300" distR="114300" simplePos="0" relativeHeight="251659264" behindDoc="0" locked="0" layoutInCell="1" allowOverlap="1">
+                <wp:simplePos x="0" y="0"/>
+                <wp:positionH relativeFrom="margin">
+                  <wp:align>center</wp:align>
+                </wp:positionH>
+                <wp:positionV relativeFrom="paragraph">
+                  <wp:posOffset>985520</wp:posOffset>
+                </wp:positionV>
+                <wp:extent cx="1304925" cy="1047750"/>
+                <wp:effectExtent l="0" t="0" r="28575" b="19050"/>
+                <wp:wrapNone/>
+                <wp:docPr id="1" name="Oval 1"/>
+                <wp:cNvGraphicFramePr/>
+                <a:graphic xmlns:a="http://schemas.openxmlformats.org/drawingml/2006/main">
+                  <a:graphicData uri="http://schemas.microsoft.com/office/word/2010/wordprocessingShape">
+                    <wps:wsp>
+                      <wps:cNvSpPr/>
+                      <wps:spPr>
+                        <a:xfrm>
+                          <a:off x="0" y="0"/>
+                          <a:ext cx="1304925" cy="1047750"/>
+                        </a:xfrm>
+                        <a:prstGeom prst="ellipse">
+                          <a:avLst/>
+                        </a:prstGeom>
+                      </wps:spPr>
+                      <wps:style>
+                        <a:lnRef idx="2">
+                          <a:schemeClr val="accent1">
+                            <a:shade val="50000"/>
+                          </a:schemeClr>
+                        </a:lnRef>
+                        <a:fillRef idx="1">
+                          <a:schemeClr val="accent1"/>
+                        </a:fillRef>
+                        <a:effectRef idx="0">
+                          <a:schemeClr val="accent1"/>
+                        </a:effectRef>
+                        <a:fontRef idx="minor">
+                          <a:schemeClr val="lt1"/>
+                        </a:fontRef>
+                      </wps:style>
+                      <wps:txbx>
+                        <w:txbxContent>
+                          <w:p>
+                            <w:pPr>
+                              <w:jc w:val="center"/>
+                            </w:pPr>
+                            <w:r>
+                              <w:t>Order</w:t>
+                            </w:r>
+                          </w:p>
+                        </w:txbxContent>
+                      </wps:txbx>
+                      <wps:bodyPr rot="0" spcFirstLastPara="0" vertOverflow="overflow" horzOverflow="overflow" vert="horz" wrap="square" lIns="91440" tIns="45720" rIns="91440" bIns="45720" numCol="1" spcCol="0" rtlCol="0" fromWordArt="0" anchor="ctr" anchorCtr="0" forceAA="0" compatLnSpc="1">
+                        <a:prstTxWarp prst="textNoShape">
+                          <a:avLst/>
+                        </a:prstTxWarp>
+                        <a:noAutofit/>
+                      </wps:bodyPr>
+                    </wps:wsp>
+                  </a:graphicData>
+                </a:graphic>
+                <wp14:sizeRelH relativeFrom="margin">
+                  <wp14:pctWidth>0</wp14:pctWidth>
+                </wp14:sizeRelH>
+                <wp14:sizeRelV relativeFrom="margin">
+                  <wp14:pctHeight>0</wp14:pctHeight>
+                </wp14:sizeRelV>
+              </wp:anchor>
+            </w:drawing>
+          </mc:Choice>
+          <mc:Fallback>
+            <w:pict>
+              <v:oval id="Oval 1" o:spid="_x0000_s1030" style="position:absolute;margin-left:0;margin-top:77.6pt;width:102.75pt;height:82.5pt;z-index:251659264;visibility:visible;mso-wrap-style:square;mso-width-percent:0;mso-height-percent:0;mso-wrap-distance-left:9pt;mso-wrap-distance-top:0;mso-wrap-distance-right:9pt;mso-wrap-distance-bottom:0;mso-position-horizontal:center;mso-position-horizontal-relative:margin;mso-position-vertical:absolute;mso-position-vertical-relative:text;mso-width-percent:0;mso-height-percent:0;mso-width-relative:margin;mso-height-relative:margin;v-text-anchor:middle" o:gfxdata="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" fillcolor="#4472c4 [3204]" strokecolor="#1f3763 [1604]" strokeweight="1pt">
+                <v:stroke joinstyle="miter"/>
+                <v:textbox>
+                  <w:txbxContent>
+                    <w:p>
+                      <w:pPr>
+                        <w:jc w:val="center"/>
+                      </w:pPr>
+                      <w:r>
+                        <w:t>Order</w:t>
+                      </w:r>
+                    </w:p>
+                  </w:txbxContent>
+                </v:textbox>
+                <w10:wrap anchorx="margin"/>
+              </v:oval>
+            </w:pict>
+          </mc:Fallback>
+        </mc:AlternateContent>
+      </w:r>
+    </w:p>
     <w:sectPr>
       <w:pgSz w:w="11906" w:h="16838"/>
       <w:pgMar w:top="1440" w:right="1440" w:bottom="1440" w:left="1440" w:header="708" w:footer="708" w:gutter="0"/>
